--- a/Documents/2DataBaseDesign/数据库设计（最终版）.docx
+++ b/Documents/2DataBaseDesign/数据库设计（最终版）.docx
@@ -13292,12 +13292,6 @@
             <w:insideH w:val="single" w:color="auto" w:sz="4" w:space="0"/>
             <w:insideV w:val="single" w:color="auto" w:sz="4" w:space="0"/>
           </w:tblBorders>
-          <w:tblCellMar>
-            <w:top w:w="0" w:type="dxa"/>
-            <w:left w:w="108" w:type="dxa"/>
-            <w:bottom w:w="0" w:type="dxa"/>
-            <w:right w:w="108" w:type="dxa"/>
-          </w:tblCellMar>
         </w:tblPrEx>
         <w:tc>
           <w:tcPr>
@@ -13544,6 +13538,239 @@
                 <w:lang w:val="en-US" w:eastAsia="zh-CN"/>
               </w:rPr>
               <w:t>主键</w:t>
+            </w:r>
+          </w:p>
+        </w:tc>
+      </w:tr>
+      <w:tr>
+        <w:tblPrEx>
+          <w:tblBorders>
+            <w:top w:val="single" w:color="auto" w:sz="4" w:space="0"/>
+            <w:left w:val="single" w:color="auto" w:sz="4" w:space="0"/>
+            <w:bottom w:val="single" w:color="auto" w:sz="4" w:space="0"/>
+            <w:right w:val="single" w:color="auto" w:sz="4" w:space="0"/>
+            <w:insideH w:val="single" w:color="auto" w:sz="4" w:space="0"/>
+            <w:insideV w:val="single" w:color="auto" w:sz="4" w:space="0"/>
+          </w:tblBorders>
+        </w:tblPrEx>
+        <w:tc>
+          <w:tcPr>
+            <w:tcW w:w="707" w:type="dxa"/>
+            <w:noWrap w:val="0"/>
+            <w:vAlign w:val="center"/>
+          </w:tcPr>
+          <w:p>
+            <w:pPr>
+              <w:jc w:val="center"/>
+              <w:rPr>
+                <w:rFonts w:hint="eastAsia" w:ascii="宋体" w:hAnsi="宋体" w:eastAsia="宋体" w:cs="宋体"/>
+                <w:color w:val="auto"/>
+                <w:vertAlign w:val="baseline"/>
+                <w:lang w:val="en-US" w:eastAsia="zh-CN"/>
+              </w:rPr>
+            </w:pPr>
+            <w:r>
+              <w:rPr>
+                <w:rFonts w:hint="eastAsia" w:ascii="宋体" w:hAnsi="宋体" w:eastAsia="宋体" w:cs="宋体"/>
+                <w:color w:val="auto"/>
+                <w:vertAlign w:val="baseline"/>
+                <w:lang w:val="en-US" w:eastAsia="zh-CN"/>
+              </w:rPr>
+              <w:t>1</w:t>
+            </w:r>
+          </w:p>
+        </w:tc>
+        <w:tc>
+          <w:tcPr>
+            <w:tcW w:w="2160" w:type="dxa"/>
+            <w:noWrap w:val="0"/>
+            <w:vAlign w:val="center"/>
+          </w:tcPr>
+          <w:p>
+            <w:pPr>
+              <w:jc w:val="center"/>
+              <w:rPr>
+                <w:rFonts w:hint="eastAsia" w:ascii="宋体" w:hAnsi="宋体" w:eastAsia="宋体" w:cs="宋体"/>
+                <w:color w:val="auto"/>
+                <w:vertAlign w:val="baseline"/>
+                <w:lang w:val="en-US" w:eastAsia="zh-CN"/>
+              </w:rPr>
+            </w:pPr>
+            <w:r>
+              <w:rPr>
+                <w:rFonts w:hint="eastAsia" w:ascii="宋体" w:hAnsi="宋体" w:cs="宋体"/>
+                <w:color w:val="auto"/>
+                <w:vertAlign w:val="baseline"/>
+                <w:lang w:val="en-US" w:eastAsia="zh-CN"/>
+              </w:rPr>
+              <w:t>r</w:t>
+            </w:r>
+            <w:r>
+              <w:rPr>
+                <w:rFonts w:hint="eastAsia" w:ascii="宋体" w:hAnsi="宋体" w:eastAsia="宋体" w:cs="宋体"/>
+                <w:color w:val="auto"/>
+                <w:vertAlign w:val="baseline"/>
+                <w:lang w:val="en-US" w:eastAsia="zh-CN"/>
+              </w:rPr>
+              <w:t>eid</w:t>
+            </w:r>
+          </w:p>
+        </w:tc>
+        <w:tc>
+          <w:tcPr>
+            <w:tcW w:w="2040" w:type="dxa"/>
+            <w:noWrap w:val="0"/>
+            <w:vAlign w:val="center"/>
+          </w:tcPr>
+          <w:p>
+            <w:pPr>
+              <w:keepNext w:val="0"/>
+              <w:keepLines w:val="0"/>
+              <w:widowControl/>
+              <w:suppressLineNumbers w:val="0"/>
+              <w:jc w:val="center"/>
+              <w:textAlignment w:val="center"/>
+              <w:rPr>
+                <w:rFonts w:hint="eastAsia" w:ascii="宋体" w:hAnsi="宋体" w:eastAsia="宋体" w:cs="宋体"/>
+                <w:color w:val="auto"/>
+                <w:vertAlign w:val="baseline"/>
+                <w:lang w:val="en-US" w:eastAsia="zh-CN"/>
+              </w:rPr>
+            </w:pPr>
+            <w:r>
+              <w:rPr>
+                <w:rFonts w:hint="eastAsia" w:ascii="宋体" w:hAnsi="宋体" w:eastAsia="宋体" w:cs="宋体"/>
+                <w:color w:val="auto"/>
+                <w:vertAlign w:val="baseline"/>
+                <w:lang w:val="en-US" w:eastAsia="zh-CN"/>
+              </w:rPr>
+              <w:t xml:space="preserve">评价id   </w:t>
+            </w:r>
+          </w:p>
+        </w:tc>
+        <w:tc>
+          <w:tcPr>
+            <w:tcW w:w="1264" w:type="dxa"/>
+            <w:noWrap w:val="0"/>
+            <w:vAlign w:val="center"/>
+          </w:tcPr>
+          <w:p>
+            <w:pPr>
+              <w:jc w:val="center"/>
+              <w:rPr>
+                <w:rFonts w:hint="eastAsia" w:ascii="宋体" w:hAnsi="宋体" w:eastAsia="宋体" w:cs="宋体"/>
+                <w:color w:val="auto"/>
+                <w:vertAlign w:val="baseline"/>
+                <w:lang w:val="en-US" w:eastAsia="zh-CN"/>
+              </w:rPr>
+            </w:pPr>
+            <w:r>
+              <w:rPr>
+                <w:rFonts w:hint="eastAsia" w:ascii="宋体" w:hAnsi="宋体" w:eastAsia="宋体" w:cs="宋体"/>
+                <w:color w:val="auto"/>
+                <w:vertAlign w:val="baseline"/>
+                <w:lang w:val="en-US" w:eastAsia="zh-CN"/>
+              </w:rPr>
+              <w:t>int</w:t>
+            </w:r>
+          </w:p>
+        </w:tc>
+        <w:tc>
+          <w:tcPr>
+            <w:tcW w:w="920" w:type="dxa"/>
+            <w:noWrap w:val="0"/>
+            <w:vAlign w:val="center"/>
+          </w:tcPr>
+          <w:p>
+            <w:pPr>
+              <w:jc w:val="center"/>
+              <w:rPr>
+                <w:rFonts w:hint="eastAsia" w:ascii="宋体" w:hAnsi="宋体" w:eastAsia="宋体" w:cs="宋体"/>
+                <w:color w:val="auto"/>
+                <w:vertAlign w:val="baseline"/>
+                <w:lang w:val="en-US" w:eastAsia="zh-CN"/>
+              </w:rPr>
+            </w:pPr>
+            <w:r>
+              <w:rPr>
+                <w:rFonts w:hint="eastAsia" w:ascii="宋体" w:hAnsi="宋体" w:eastAsia="宋体" w:cs="宋体"/>
+                <w:color w:val="auto"/>
+                <w:vertAlign w:val="baseline"/>
+                <w:lang w:val="en-US" w:eastAsia="zh-CN"/>
+              </w:rPr>
+              <w:t>50</w:t>
+            </w:r>
+          </w:p>
+        </w:tc>
+        <w:tc>
+          <w:tcPr>
+            <w:tcW w:w="920" w:type="dxa"/>
+            <w:noWrap w:val="0"/>
+            <w:vAlign w:val="center"/>
+          </w:tcPr>
+          <w:p>
+            <w:pPr>
+              <w:jc w:val="center"/>
+              <w:rPr>
+                <w:rFonts w:hint="eastAsia" w:ascii="宋体" w:hAnsi="宋体" w:eastAsia="宋体" w:cs="宋体"/>
+                <w:color w:val="auto"/>
+                <w:vertAlign w:val="baseline"/>
+                <w:lang w:val="en-US" w:eastAsia="zh-CN"/>
+              </w:rPr>
+            </w:pPr>
+          </w:p>
+        </w:tc>
+        <w:tc>
+          <w:tcPr>
+            <w:tcW w:w="920" w:type="dxa"/>
+            <w:noWrap w:val="0"/>
+            <w:vAlign w:val="center"/>
+          </w:tcPr>
+          <w:p>
+            <w:pPr>
+              <w:jc w:val="center"/>
+              <w:rPr>
+                <w:rFonts w:hint="eastAsia" w:ascii="宋体" w:hAnsi="宋体" w:eastAsia="宋体" w:cs="宋体"/>
+                <w:color w:val="auto"/>
+                <w:vertAlign w:val="baseline"/>
+                <w:lang w:val="en-US" w:eastAsia="zh-CN"/>
+              </w:rPr>
+            </w:pPr>
+            <w:r>
+              <w:rPr>
+                <w:rFonts w:hint="eastAsia" w:ascii="宋体" w:hAnsi="宋体" w:eastAsia="宋体" w:cs="宋体"/>
+                <w:color w:val="auto"/>
+                <w:vertAlign w:val="baseline"/>
+                <w:lang w:val="en-US" w:eastAsia="zh-CN"/>
+              </w:rPr>
+              <w:t>否</w:t>
+            </w:r>
+          </w:p>
+        </w:tc>
+        <w:tc>
+          <w:tcPr>
+            <w:tcW w:w="922" w:type="dxa"/>
+            <w:noWrap w:val="0"/>
+            <w:vAlign w:val="center"/>
+          </w:tcPr>
+          <w:p>
+            <w:pPr>
+              <w:jc w:val="center"/>
+              <w:rPr>
+                <w:rFonts w:hint="eastAsia" w:ascii="宋体" w:hAnsi="宋体" w:eastAsia="宋体" w:cs="宋体"/>
+                <w:color w:val="auto"/>
+                <w:vertAlign w:val="baseline"/>
+                <w:lang w:val="en-US" w:eastAsia="zh-CN"/>
+              </w:rPr>
+            </w:pPr>
+            <w:r>
+              <w:rPr>
+                <w:rFonts w:hint="eastAsia" w:ascii="宋体" w:hAnsi="宋体" w:eastAsia="宋体" w:cs="宋体"/>
+                <w:color w:val="auto"/>
+                <w:vertAlign w:val="baseline"/>
+                <w:lang w:val="en-US" w:eastAsia="zh-CN"/>
+              </w:rPr>
+              <w:t>是</w:t>
             </w:r>
           </w:p>
         </w:tc>
@@ -13588,49 +13815,13 @@
                 <w:vertAlign w:val="baseline"/>
                 <w:lang w:val="en-US" w:eastAsia="zh-CN"/>
               </w:rPr>
-              <w:t>1</w:t>
+              <w:t>2</w:t>
             </w:r>
           </w:p>
         </w:tc>
         <w:tc>
           <w:tcPr>
             <w:tcW w:w="2160" w:type="dxa"/>
-            <w:noWrap w:val="0"/>
-            <w:vAlign w:val="center"/>
-          </w:tcPr>
-          <w:p>
-            <w:pPr>
-              <w:jc w:val="center"/>
-              <w:rPr>
-                <w:rFonts w:hint="eastAsia" w:ascii="宋体" w:hAnsi="宋体" w:eastAsia="宋体" w:cs="宋体"/>
-                <w:color w:val="auto"/>
-                <w:vertAlign w:val="baseline"/>
-                <w:lang w:val="en-US" w:eastAsia="zh-CN"/>
-              </w:rPr>
-            </w:pPr>
-            <w:r>
-              <w:rPr>
-                <w:rFonts w:hint="eastAsia" w:ascii="宋体" w:hAnsi="宋体" w:cs="宋体"/>
-                <w:color w:val="auto"/>
-                <w:vertAlign w:val="baseline"/>
-                <w:lang w:val="en-US" w:eastAsia="zh-CN"/>
-              </w:rPr>
-              <w:t>r</w:t>
-            </w:r>
-            <w:r>
-              <w:rPr>
-                <w:rFonts w:hint="eastAsia" w:ascii="宋体" w:hAnsi="宋体" w:eastAsia="宋体" w:cs="宋体"/>
-                <w:color w:val="auto"/>
-                <w:vertAlign w:val="baseline"/>
-                <w:lang w:val="en-US" w:eastAsia="zh-CN"/>
-              </w:rPr>
-              <w:t>eid</w:t>
-            </w:r>
-          </w:p>
-        </w:tc>
-        <w:tc>
-          <w:tcPr>
-            <w:tcW w:w="2040" w:type="dxa"/>
             <w:noWrap w:val="0"/>
             <w:vAlign w:val="center"/>
           </w:tcPr>
@@ -13646,17 +13837,56 @@
                 <w:rFonts w:hint="eastAsia" w:ascii="宋体" w:hAnsi="宋体" w:eastAsia="宋体" w:cs="宋体"/>
                 <w:color w:val="auto"/>
                 <w:vertAlign w:val="baseline"/>
-                <w:lang w:val="en-US" w:eastAsia="zh-CN"/>
-              </w:rPr>
-            </w:pPr>
-            <w:r>
-              <w:rPr>
-                <w:rFonts w:hint="eastAsia" w:ascii="宋体" w:hAnsi="宋体" w:eastAsia="宋体" w:cs="宋体"/>
-                <w:color w:val="auto"/>
-                <w:vertAlign w:val="baseline"/>
-                <w:lang w:val="en-US" w:eastAsia="zh-CN"/>
-              </w:rPr>
-              <w:t xml:space="preserve">评价id   </w:t>
+              </w:rPr>
+            </w:pPr>
+            <w:r>
+              <w:rPr>
+                <w:rFonts w:hint="eastAsia" w:ascii="宋体" w:hAnsi="宋体" w:eastAsia="宋体" w:cs="宋体"/>
+                <w:i w:val="0"/>
+                <w:color w:val="auto"/>
+                <w:kern w:val="0"/>
+                <w:sz w:val="21"/>
+                <w:szCs w:val="21"/>
+                <w:u w:val="none"/>
+                <w:lang w:val="en-US" w:eastAsia="zh-CN" w:bidi="ar"/>
+              </w:rPr>
+              <w:t>uid</w:t>
+            </w:r>
+          </w:p>
+        </w:tc>
+        <w:tc>
+          <w:tcPr>
+            <w:tcW w:w="2040" w:type="dxa"/>
+            <w:noWrap w:val="0"/>
+            <w:vAlign w:val="center"/>
+          </w:tcPr>
+          <w:p>
+            <w:pPr>
+              <w:keepNext w:val="0"/>
+              <w:keepLines w:val="0"/>
+              <w:widowControl/>
+              <w:suppressLineNumbers w:val="0"/>
+              <w:jc w:val="center"/>
+              <w:textAlignment w:val="center"/>
+              <w:rPr>
+                <w:rFonts w:hint="eastAsia" w:ascii="宋体" w:hAnsi="宋体" w:eastAsia="宋体" w:cs="宋体"/>
+                <w:color w:val="auto"/>
+                <w:vertAlign w:val="baseline"/>
+                <w:lang w:val="en-US" w:eastAsia="zh-CN"/>
+              </w:rPr>
+            </w:pPr>
+            <w:r>
+              <w:rPr>
+                <w:rFonts w:hint="eastAsia" w:ascii="宋体" w:hAnsi="宋体" w:eastAsia="宋体" w:cs="宋体"/>
+                <w:i w:val="0"/>
+                <w:color w:val="auto"/>
+                <w:kern w:val="0"/>
+                <w:sz w:val="21"/>
+                <w:szCs w:val="21"/>
+                <w:u w:val="none"/>
+                <w:lang w:val="en-US" w:eastAsia="zh-CN" w:bidi="ar"/>
+              </w:rPr>
+              <w:t xml:space="preserve">用户id    </w:t>
             </w:r>
           </w:p>
         </w:tc>
@@ -13697,7 +13927,7 @@
             <w:pPr>
               <w:jc w:val="center"/>
               <w:rPr>
-                <w:rFonts w:hint="eastAsia" w:ascii="宋体" w:hAnsi="宋体" w:eastAsia="宋体" w:cs="宋体"/>
+                <w:rFonts w:hint="default" w:ascii="宋体" w:hAnsi="宋体" w:eastAsia="宋体" w:cs="宋体"/>
                 <w:color w:val="auto"/>
                 <w:vertAlign w:val="baseline"/>
                 <w:lang w:val="en-US" w:eastAsia="zh-CN"/>
@@ -13775,15 +14005,233 @@
                 <w:lang w:val="en-US" w:eastAsia="zh-CN"/>
               </w:rPr>
             </w:pPr>
-            <w:r>
-              <w:rPr>
-                <w:rFonts w:hint="eastAsia" w:ascii="宋体" w:hAnsi="宋体" w:eastAsia="宋体" w:cs="宋体"/>
-                <w:color w:val="auto"/>
-                <w:vertAlign w:val="baseline"/>
-                <w:lang w:val="en-US" w:eastAsia="zh-CN"/>
-              </w:rPr>
-              <w:t>是</w:t>
-            </w:r>
+          </w:p>
+        </w:tc>
+      </w:tr>
+      <w:tr>
+        <w:tblPrEx>
+          <w:tblBorders>
+            <w:top w:val="single" w:color="auto" w:sz="4" w:space="0"/>
+            <w:left w:val="single" w:color="auto" w:sz="4" w:space="0"/>
+            <w:bottom w:val="single" w:color="auto" w:sz="4" w:space="0"/>
+            <w:right w:val="single" w:color="auto" w:sz="4" w:space="0"/>
+            <w:insideH w:val="single" w:color="auto" w:sz="4" w:space="0"/>
+            <w:insideV w:val="single" w:color="auto" w:sz="4" w:space="0"/>
+          </w:tblBorders>
+        </w:tblPrEx>
+        <w:tc>
+          <w:tcPr>
+            <w:tcW w:w="707" w:type="dxa"/>
+            <w:noWrap w:val="0"/>
+            <w:vAlign w:val="center"/>
+          </w:tcPr>
+          <w:p>
+            <w:pPr>
+              <w:jc w:val="center"/>
+              <w:rPr>
+                <w:rFonts w:hint="eastAsia" w:ascii="宋体" w:hAnsi="宋体" w:eastAsia="宋体" w:cs="宋体"/>
+                <w:color w:val="auto"/>
+                <w:vertAlign w:val="baseline"/>
+                <w:lang w:val="en-US" w:eastAsia="zh-CN"/>
+              </w:rPr>
+            </w:pPr>
+            <w:r>
+              <w:rPr>
+                <w:rFonts w:hint="eastAsia" w:ascii="宋体" w:hAnsi="宋体" w:eastAsia="宋体" w:cs="宋体"/>
+                <w:color w:val="auto"/>
+                <w:vertAlign w:val="baseline"/>
+                <w:lang w:val="en-US" w:eastAsia="zh-CN"/>
+              </w:rPr>
+              <w:t>3</w:t>
+            </w:r>
+          </w:p>
+        </w:tc>
+        <w:tc>
+          <w:tcPr>
+            <w:tcW w:w="2160" w:type="dxa"/>
+            <w:noWrap w:val="0"/>
+            <w:vAlign w:val="center"/>
+          </w:tcPr>
+          <w:p>
+            <w:pPr>
+              <w:keepNext w:val="0"/>
+              <w:keepLines w:val="0"/>
+              <w:widowControl/>
+              <w:suppressLineNumbers w:val="0"/>
+              <w:jc w:val="center"/>
+              <w:textAlignment w:val="center"/>
+              <w:rPr>
+                <w:rFonts w:hint="eastAsia" w:ascii="宋体" w:hAnsi="宋体" w:eastAsia="宋体" w:cs="宋体"/>
+                <w:color w:val="auto"/>
+                <w:vertAlign w:val="baseline"/>
+              </w:rPr>
+            </w:pPr>
+            <w:r>
+              <w:rPr>
+                <w:rFonts w:hint="eastAsia" w:ascii="宋体" w:hAnsi="宋体" w:eastAsia="宋体" w:cs="宋体"/>
+                <w:i w:val="0"/>
+                <w:color w:val="auto"/>
+                <w:kern w:val="0"/>
+                <w:sz w:val="21"/>
+                <w:szCs w:val="21"/>
+                <w:u w:val="none"/>
+                <w:lang w:val="en-US" w:eastAsia="zh-CN" w:bidi="ar"/>
+              </w:rPr>
+              <w:t>rid</w:t>
+            </w:r>
+          </w:p>
+        </w:tc>
+        <w:tc>
+          <w:tcPr>
+            <w:tcW w:w="2040" w:type="dxa"/>
+            <w:noWrap w:val="0"/>
+            <w:vAlign w:val="center"/>
+          </w:tcPr>
+          <w:p>
+            <w:pPr>
+              <w:keepNext w:val="0"/>
+              <w:keepLines w:val="0"/>
+              <w:widowControl/>
+              <w:suppressLineNumbers w:val="0"/>
+              <w:jc w:val="center"/>
+              <w:textAlignment w:val="center"/>
+              <w:rPr>
+                <w:rFonts w:hint="default" w:ascii="宋体" w:hAnsi="宋体" w:eastAsia="宋体" w:cs="宋体"/>
+                <w:color w:val="auto"/>
+                <w:vertAlign w:val="baseline"/>
+                <w:lang w:val="en-US" w:eastAsia="zh-CN"/>
+              </w:rPr>
+            </w:pPr>
+            <w:r>
+              <w:rPr>
+                <w:rFonts w:hint="eastAsia" w:ascii="宋体" w:hAnsi="宋体" w:eastAsia="宋体" w:cs="宋体"/>
+                <w:i w:val="0"/>
+                <w:color w:val="auto"/>
+                <w:kern w:val="0"/>
+                <w:sz w:val="21"/>
+                <w:szCs w:val="21"/>
+                <w:u w:val="none"/>
+                <w:lang w:val="en-US" w:eastAsia="zh-CN" w:bidi="ar"/>
+              </w:rPr>
+              <w:t xml:space="preserve">路线图id  </w:t>
+            </w:r>
+          </w:p>
+        </w:tc>
+        <w:tc>
+          <w:tcPr>
+            <w:tcW w:w="1264" w:type="dxa"/>
+            <w:noWrap w:val="0"/>
+            <w:vAlign w:val="center"/>
+          </w:tcPr>
+          <w:p>
+            <w:pPr>
+              <w:jc w:val="center"/>
+              <w:rPr>
+                <w:rFonts w:hint="eastAsia" w:ascii="宋体" w:hAnsi="宋体" w:eastAsia="宋体" w:cs="宋体"/>
+                <w:color w:val="auto"/>
+                <w:vertAlign w:val="baseline"/>
+                <w:lang w:val="en-US" w:eastAsia="zh-CN"/>
+              </w:rPr>
+            </w:pPr>
+            <w:r>
+              <w:rPr>
+                <w:rFonts w:hint="eastAsia" w:ascii="宋体" w:hAnsi="宋体" w:eastAsia="宋体" w:cs="宋体"/>
+                <w:color w:val="auto"/>
+                <w:vertAlign w:val="baseline"/>
+                <w:lang w:val="en-US" w:eastAsia="zh-CN"/>
+              </w:rPr>
+              <w:t>int</w:t>
+            </w:r>
+          </w:p>
+        </w:tc>
+        <w:tc>
+          <w:tcPr>
+            <w:tcW w:w="920" w:type="dxa"/>
+            <w:noWrap w:val="0"/>
+            <w:vAlign w:val="center"/>
+          </w:tcPr>
+          <w:p>
+            <w:pPr>
+              <w:jc w:val="center"/>
+              <w:rPr>
+                <w:rFonts w:hint="default" w:ascii="宋体" w:hAnsi="宋体" w:eastAsia="宋体" w:cs="宋体"/>
+                <w:color w:val="auto"/>
+                <w:vertAlign w:val="baseline"/>
+                <w:lang w:val="en-US" w:eastAsia="zh-CN"/>
+              </w:rPr>
+            </w:pPr>
+            <w:r>
+              <w:rPr>
+                <w:rFonts w:hint="eastAsia" w:ascii="宋体" w:hAnsi="宋体" w:eastAsia="宋体" w:cs="宋体"/>
+                <w:color w:val="auto"/>
+                <w:vertAlign w:val="baseline"/>
+                <w:lang w:val="en-US" w:eastAsia="zh-CN"/>
+              </w:rPr>
+              <w:t>50</w:t>
+            </w:r>
+          </w:p>
+        </w:tc>
+        <w:tc>
+          <w:tcPr>
+            <w:tcW w:w="920" w:type="dxa"/>
+            <w:noWrap w:val="0"/>
+            <w:vAlign w:val="center"/>
+          </w:tcPr>
+          <w:p>
+            <w:pPr>
+              <w:jc w:val="center"/>
+              <w:rPr>
+                <w:rFonts w:hint="eastAsia" w:ascii="宋体" w:hAnsi="宋体" w:eastAsia="宋体" w:cs="宋体"/>
+                <w:color w:val="auto"/>
+                <w:vertAlign w:val="baseline"/>
+                <w:lang w:val="en-US" w:eastAsia="zh-CN"/>
+              </w:rPr>
+            </w:pPr>
+          </w:p>
+        </w:tc>
+        <w:tc>
+          <w:tcPr>
+            <w:tcW w:w="920" w:type="dxa"/>
+            <w:noWrap w:val="0"/>
+            <w:vAlign w:val="center"/>
+          </w:tcPr>
+          <w:p>
+            <w:pPr>
+              <w:jc w:val="center"/>
+              <w:rPr>
+                <w:rFonts w:hint="eastAsia" w:ascii="宋体" w:hAnsi="宋体" w:eastAsia="宋体" w:cs="宋体"/>
+                <w:color w:val="auto"/>
+                <w:vertAlign w:val="baseline"/>
+                <w:lang w:val="en-US" w:eastAsia="zh-CN"/>
+              </w:rPr>
+            </w:pPr>
+            <w:r>
+              <w:rPr>
+                <w:rFonts w:hint="eastAsia" w:ascii="宋体" w:hAnsi="宋体" w:eastAsia="宋体" w:cs="宋体"/>
+                <w:color w:val="auto"/>
+                <w:vertAlign w:val="baseline"/>
+                <w:lang w:val="en-US" w:eastAsia="zh-CN"/>
+              </w:rPr>
+              <w:t>否</w:t>
+            </w:r>
+          </w:p>
+        </w:tc>
+        <w:tc>
+          <w:tcPr>
+            <w:tcW w:w="922" w:type="dxa"/>
+            <w:noWrap w:val="0"/>
+            <w:vAlign w:val="center"/>
+          </w:tcPr>
+          <w:p>
+            <w:pPr>
+              <w:jc w:val="center"/>
+              <w:rPr>
+                <w:rFonts w:hint="eastAsia" w:ascii="宋体" w:hAnsi="宋体" w:eastAsia="宋体" w:cs="宋体"/>
+                <w:color w:val="auto"/>
+                <w:vertAlign w:val="baseline"/>
+                <w:lang w:val="en-US" w:eastAsia="zh-CN"/>
+              </w:rPr>
+            </w:pPr>
           </w:p>
         </w:tc>
       </w:tr>
@@ -13827,7 +14275,7 @@
                 <w:vertAlign w:val="baseline"/>
                 <w:lang w:val="en-US" w:eastAsia="zh-CN"/>
               </w:rPr>
-              <w:t>2</w:t>
+              <w:t>4</w:t>
             </w:r>
           </w:p>
         </w:tc>
@@ -13862,7 +14310,7 @@
                 <w:u w:val="none"/>
                 <w:lang w:val="en-US" w:eastAsia="zh-CN" w:bidi="ar"/>
               </w:rPr>
-              <w:t>uid</w:t>
+              <w:t>agree</w:t>
             </w:r>
           </w:p>
         </w:tc>
@@ -13898,7 +14346,7 @@
                 <w:u w:val="none"/>
                 <w:lang w:val="en-US" w:eastAsia="zh-CN" w:bidi="ar"/>
               </w:rPr>
-              <w:t xml:space="preserve">用户id    </w:t>
+              <w:t xml:space="preserve">赞同1/反对0       </w:t>
             </w:r>
           </w:p>
         </w:tc>
@@ -13912,7 +14360,7 @@
             <w:pPr>
               <w:jc w:val="center"/>
               <w:rPr>
-                <w:rFonts w:hint="eastAsia" w:ascii="宋体" w:hAnsi="宋体" w:eastAsia="宋体" w:cs="宋体"/>
+                <w:rFonts w:hint="default" w:ascii="宋体" w:hAnsi="宋体" w:eastAsia="宋体" w:cs="宋体"/>
                 <w:color w:val="auto"/>
                 <w:vertAlign w:val="baseline"/>
                 <w:lang w:val="en-US" w:eastAsia="zh-CN"/>
@@ -13952,7 +14400,7 @@
                 <w:vertAlign w:val="baseline"/>
                 <w:lang w:val="en-US" w:eastAsia="zh-CN"/>
               </w:rPr>
-              <w:t>50</w:t>
+              <w:t>2</w:t>
             </w:r>
           </w:p>
         </w:tc>
@@ -14030,478 +14478,6 @@
             <w:insideH w:val="single" w:color="auto" w:sz="4" w:space="0"/>
             <w:insideV w:val="single" w:color="auto" w:sz="4" w:space="0"/>
           </w:tblBorders>
-          <w:tblCellMar>
-            <w:top w:w="0" w:type="dxa"/>
-            <w:left w:w="108" w:type="dxa"/>
-            <w:bottom w:w="0" w:type="dxa"/>
-            <w:right w:w="108" w:type="dxa"/>
-          </w:tblCellMar>
-        </w:tblPrEx>
-        <w:tc>
-          <w:tcPr>
-            <w:tcW w:w="707" w:type="dxa"/>
-            <w:noWrap w:val="0"/>
-            <w:vAlign w:val="center"/>
-          </w:tcPr>
-          <w:p>
-            <w:pPr>
-              <w:jc w:val="center"/>
-              <w:rPr>
-                <w:rFonts w:hint="eastAsia" w:ascii="宋体" w:hAnsi="宋体" w:eastAsia="宋体" w:cs="宋体"/>
-                <w:color w:val="auto"/>
-                <w:vertAlign w:val="baseline"/>
-                <w:lang w:val="en-US" w:eastAsia="zh-CN"/>
-              </w:rPr>
-            </w:pPr>
-            <w:r>
-              <w:rPr>
-                <w:rFonts w:hint="eastAsia" w:ascii="宋体" w:hAnsi="宋体" w:eastAsia="宋体" w:cs="宋体"/>
-                <w:color w:val="auto"/>
-                <w:vertAlign w:val="baseline"/>
-                <w:lang w:val="en-US" w:eastAsia="zh-CN"/>
-              </w:rPr>
-              <w:t>3</w:t>
-            </w:r>
-          </w:p>
-        </w:tc>
-        <w:tc>
-          <w:tcPr>
-            <w:tcW w:w="2160" w:type="dxa"/>
-            <w:noWrap w:val="0"/>
-            <w:vAlign w:val="center"/>
-          </w:tcPr>
-          <w:p>
-            <w:pPr>
-              <w:keepNext w:val="0"/>
-              <w:keepLines w:val="0"/>
-              <w:widowControl/>
-              <w:suppressLineNumbers w:val="0"/>
-              <w:jc w:val="center"/>
-              <w:textAlignment w:val="center"/>
-              <w:rPr>
-                <w:rFonts w:hint="eastAsia" w:ascii="宋体" w:hAnsi="宋体" w:eastAsia="宋体" w:cs="宋体"/>
-                <w:color w:val="auto"/>
-                <w:vertAlign w:val="baseline"/>
-              </w:rPr>
-            </w:pPr>
-            <w:r>
-              <w:rPr>
-                <w:rFonts w:hint="eastAsia" w:ascii="宋体" w:hAnsi="宋体" w:eastAsia="宋体" w:cs="宋体"/>
-                <w:i w:val="0"/>
-                <w:color w:val="auto"/>
-                <w:kern w:val="0"/>
-                <w:sz w:val="21"/>
-                <w:szCs w:val="21"/>
-                <w:u w:val="none"/>
-                <w:lang w:val="en-US" w:eastAsia="zh-CN" w:bidi="ar"/>
-              </w:rPr>
-              <w:t>rid</w:t>
-            </w:r>
-          </w:p>
-        </w:tc>
-        <w:tc>
-          <w:tcPr>
-            <w:tcW w:w="2040" w:type="dxa"/>
-            <w:noWrap w:val="0"/>
-            <w:vAlign w:val="center"/>
-          </w:tcPr>
-          <w:p>
-            <w:pPr>
-              <w:keepNext w:val="0"/>
-              <w:keepLines w:val="0"/>
-              <w:widowControl/>
-              <w:suppressLineNumbers w:val="0"/>
-              <w:jc w:val="center"/>
-              <w:textAlignment w:val="center"/>
-              <w:rPr>
-                <w:rFonts w:hint="default" w:ascii="宋体" w:hAnsi="宋体" w:eastAsia="宋体" w:cs="宋体"/>
-                <w:color w:val="auto"/>
-                <w:vertAlign w:val="baseline"/>
-                <w:lang w:val="en-US" w:eastAsia="zh-CN"/>
-              </w:rPr>
-            </w:pPr>
-            <w:r>
-              <w:rPr>
-                <w:rFonts w:hint="eastAsia" w:ascii="宋体" w:hAnsi="宋体" w:eastAsia="宋体" w:cs="宋体"/>
-                <w:i w:val="0"/>
-                <w:color w:val="auto"/>
-                <w:kern w:val="0"/>
-                <w:sz w:val="21"/>
-                <w:szCs w:val="21"/>
-                <w:u w:val="none"/>
-                <w:lang w:val="en-US" w:eastAsia="zh-CN" w:bidi="ar"/>
-              </w:rPr>
-              <w:t xml:space="preserve">路线图id  </w:t>
-            </w:r>
-          </w:p>
-        </w:tc>
-        <w:tc>
-          <w:tcPr>
-            <w:tcW w:w="1264" w:type="dxa"/>
-            <w:noWrap w:val="0"/>
-            <w:vAlign w:val="center"/>
-          </w:tcPr>
-          <w:p>
-            <w:pPr>
-              <w:jc w:val="center"/>
-              <w:rPr>
-                <w:rFonts w:hint="eastAsia" w:ascii="宋体" w:hAnsi="宋体" w:eastAsia="宋体" w:cs="宋体"/>
-                <w:color w:val="auto"/>
-                <w:vertAlign w:val="baseline"/>
-                <w:lang w:val="en-US" w:eastAsia="zh-CN"/>
-              </w:rPr>
-            </w:pPr>
-            <w:r>
-              <w:rPr>
-                <w:rFonts w:hint="eastAsia" w:ascii="宋体" w:hAnsi="宋体" w:eastAsia="宋体" w:cs="宋体"/>
-                <w:color w:val="auto"/>
-                <w:vertAlign w:val="baseline"/>
-                <w:lang w:val="en-US" w:eastAsia="zh-CN"/>
-              </w:rPr>
-              <w:t>int</w:t>
-            </w:r>
-          </w:p>
-        </w:tc>
-        <w:tc>
-          <w:tcPr>
-            <w:tcW w:w="920" w:type="dxa"/>
-            <w:noWrap w:val="0"/>
-            <w:vAlign w:val="center"/>
-          </w:tcPr>
-          <w:p>
-            <w:pPr>
-              <w:jc w:val="center"/>
-              <w:rPr>
-                <w:rFonts w:hint="default" w:ascii="宋体" w:hAnsi="宋体" w:eastAsia="宋体" w:cs="宋体"/>
-                <w:color w:val="auto"/>
-                <w:vertAlign w:val="baseline"/>
-                <w:lang w:val="en-US" w:eastAsia="zh-CN"/>
-              </w:rPr>
-            </w:pPr>
-            <w:r>
-              <w:rPr>
-                <w:rFonts w:hint="eastAsia" w:ascii="宋体" w:hAnsi="宋体" w:eastAsia="宋体" w:cs="宋体"/>
-                <w:color w:val="auto"/>
-                <w:vertAlign w:val="baseline"/>
-                <w:lang w:val="en-US" w:eastAsia="zh-CN"/>
-              </w:rPr>
-              <w:t>50</w:t>
-            </w:r>
-          </w:p>
-        </w:tc>
-        <w:tc>
-          <w:tcPr>
-            <w:tcW w:w="920" w:type="dxa"/>
-            <w:noWrap w:val="0"/>
-            <w:vAlign w:val="center"/>
-          </w:tcPr>
-          <w:p>
-            <w:pPr>
-              <w:jc w:val="center"/>
-              <w:rPr>
-                <w:rFonts w:hint="eastAsia" w:ascii="宋体" w:hAnsi="宋体" w:eastAsia="宋体" w:cs="宋体"/>
-                <w:color w:val="auto"/>
-                <w:vertAlign w:val="baseline"/>
-                <w:lang w:val="en-US" w:eastAsia="zh-CN"/>
-              </w:rPr>
-            </w:pPr>
-          </w:p>
-        </w:tc>
-        <w:tc>
-          <w:tcPr>
-            <w:tcW w:w="920" w:type="dxa"/>
-            <w:noWrap w:val="0"/>
-            <w:vAlign w:val="center"/>
-          </w:tcPr>
-          <w:p>
-            <w:pPr>
-              <w:jc w:val="center"/>
-              <w:rPr>
-                <w:rFonts w:hint="eastAsia" w:ascii="宋体" w:hAnsi="宋体" w:eastAsia="宋体" w:cs="宋体"/>
-                <w:color w:val="auto"/>
-                <w:vertAlign w:val="baseline"/>
-                <w:lang w:val="en-US" w:eastAsia="zh-CN"/>
-              </w:rPr>
-            </w:pPr>
-            <w:r>
-              <w:rPr>
-                <w:rFonts w:hint="eastAsia" w:ascii="宋体" w:hAnsi="宋体" w:eastAsia="宋体" w:cs="宋体"/>
-                <w:color w:val="auto"/>
-                <w:vertAlign w:val="baseline"/>
-                <w:lang w:val="en-US" w:eastAsia="zh-CN"/>
-              </w:rPr>
-              <w:t>否</w:t>
-            </w:r>
-          </w:p>
-        </w:tc>
-        <w:tc>
-          <w:tcPr>
-            <w:tcW w:w="922" w:type="dxa"/>
-            <w:noWrap w:val="0"/>
-            <w:vAlign w:val="center"/>
-          </w:tcPr>
-          <w:p>
-            <w:pPr>
-              <w:jc w:val="center"/>
-              <w:rPr>
-                <w:rFonts w:hint="eastAsia" w:ascii="宋体" w:hAnsi="宋体" w:eastAsia="宋体" w:cs="宋体"/>
-                <w:color w:val="auto"/>
-                <w:vertAlign w:val="baseline"/>
-                <w:lang w:val="en-US" w:eastAsia="zh-CN"/>
-              </w:rPr>
-            </w:pPr>
-          </w:p>
-        </w:tc>
-      </w:tr>
-      <w:tr>
-        <w:tblPrEx>
-          <w:tblBorders>
-            <w:top w:val="single" w:color="auto" w:sz="4" w:space="0"/>
-            <w:left w:val="single" w:color="auto" w:sz="4" w:space="0"/>
-            <w:bottom w:val="single" w:color="auto" w:sz="4" w:space="0"/>
-            <w:right w:val="single" w:color="auto" w:sz="4" w:space="0"/>
-            <w:insideH w:val="single" w:color="auto" w:sz="4" w:space="0"/>
-            <w:insideV w:val="single" w:color="auto" w:sz="4" w:space="0"/>
-          </w:tblBorders>
-          <w:tblCellMar>
-            <w:top w:w="0" w:type="dxa"/>
-            <w:left w:w="108" w:type="dxa"/>
-            <w:bottom w:w="0" w:type="dxa"/>
-            <w:right w:w="108" w:type="dxa"/>
-          </w:tblCellMar>
-        </w:tblPrEx>
-        <w:tc>
-          <w:tcPr>
-            <w:tcW w:w="707" w:type="dxa"/>
-            <w:noWrap w:val="0"/>
-            <w:vAlign w:val="center"/>
-          </w:tcPr>
-          <w:p>
-            <w:pPr>
-              <w:jc w:val="center"/>
-              <w:rPr>
-                <w:rFonts w:hint="eastAsia" w:ascii="宋体" w:hAnsi="宋体" w:eastAsia="宋体" w:cs="宋体"/>
-                <w:color w:val="auto"/>
-                <w:vertAlign w:val="baseline"/>
-                <w:lang w:val="en-US" w:eastAsia="zh-CN"/>
-              </w:rPr>
-            </w:pPr>
-            <w:r>
-              <w:rPr>
-                <w:rFonts w:hint="eastAsia" w:ascii="宋体" w:hAnsi="宋体" w:eastAsia="宋体" w:cs="宋体"/>
-                <w:color w:val="auto"/>
-                <w:vertAlign w:val="baseline"/>
-                <w:lang w:val="en-US" w:eastAsia="zh-CN"/>
-              </w:rPr>
-              <w:t>4</w:t>
-            </w:r>
-          </w:p>
-        </w:tc>
-        <w:tc>
-          <w:tcPr>
-            <w:tcW w:w="2160" w:type="dxa"/>
-            <w:noWrap w:val="0"/>
-            <w:vAlign w:val="center"/>
-          </w:tcPr>
-          <w:p>
-            <w:pPr>
-              <w:keepNext w:val="0"/>
-              <w:keepLines w:val="0"/>
-              <w:widowControl/>
-              <w:suppressLineNumbers w:val="0"/>
-              <w:jc w:val="center"/>
-              <w:textAlignment w:val="center"/>
-              <w:rPr>
-                <w:rFonts w:hint="eastAsia" w:ascii="宋体" w:hAnsi="宋体" w:eastAsia="宋体" w:cs="宋体"/>
-                <w:color w:val="auto"/>
-                <w:vertAlign w:val="baseline"/>
-              </w:rPr>
-            </w:pPr>
-            <w:r>
-              <w:rPr>
-                <w:rFonts w:hint="eastAsia" w:ascii="宋体" w:hAnsi="宋体" w:eastAsia="宋体" w:cs="宋体"/>
-                <w:i w:val="0"/>
-                <w:color w:val="auto"/>
-                <w:kern w:val="0"/>
-                <w:sz w:val="21"/>
-                <w:szCs w:val="21"/>
-                <w:u w:val="none"/>
-                <w:lang w:val="en-US" w:eastAsia="zh-CN" w:bidi="ar"/>
-              </w:rPr>
-              <w:t>agree</w:t>
-            </w:r>
-          </w:p>
-        </w:tc>
-        <w:tc>
-          <w:tcPr>
-            <w:tcW w:w="2040" w:type="dxa"/>
-            <w:noWrap w:val="0"/>
-            <w:vAlign w:val="center"/>
-          </w:tcPr>
-          <w:p>
-            <w:pPr>
-              <w:keepNext w:val="0"/>
-              <w:keepLines w:val="0"/>
-              <w:widowControl/>
-              <w:suppressLineNumbers w:val="0"/>
-              <w:jc w:val="center"/>
-              <w:textAlignment w:val="center"/>
-              <w:rPr>
-                <w:rFonts w:hint="eastAsia" w:ascii="宋体" w:hAnsi="宋体" w:eastAsia="宋体" w:cs="宋体"/>
-                <w:color w:val="auto"/>
-                <w:vertAlign w:val="baseline"/>
-                <w:lang w:val="en-US" w:eastAsia="zh-CN"/>
-              </w:rPr>
-            </w:pPr>
-            <w:r>
-              <w:rPr>
-                <w:rFonts w:hint="eastAsia" w:ascii="宋体" w:hAnsi="宋体" w:eastAsia="宋体" w:cs="宋体"/>
-                <w:i w:val="0"/>
-                <w:color w:val="auto"/>
-                <w:kern w:val="0"/>
-                <w:sz w:val="21"/>
-                <w:szCs w:val="21"/>
-                <w:u w:val="none"/>
-                <w:lang w:val="en-US" w:eastAsia="zh-CN" w:bidi="ar"/>
-              </w:rPr>
-              <w:t xml:space="preserve">赞同1/反对0       </w:t>
-            </w:r>
-          </w:p>
-        </w:tc>
-        <w:tc>
-          <w:tcPr>
-            <w:tcW w:w="1264" w:type="dxa"/>
-            <w:noWrap w:val="0"/>
-            <w:vAlign w:val="center"/>
-          </w:tcPr>
-          <w:p>
-            <w:pPr>
-              <w:jc w:val="center"/>
-              <w:rPr>
-                <w:rFonts w:hint="default" w:ascii="宋体" w:hAnsi="宋体" w:eastAsia="宋体" w:cs="宋体"/>
-                <w:color w:val="auto"/>
-                <w:vertAlign w:val="baseline"/>
-                <w:lang w:val="en-US" w:eastAsia="zh-CN"/>
-              </w:rPr>
-            </w:pPr>
-            <w:r>
-              <w:rPr>
-                <w:rFonts w:hint="eastAsia" w:ascii="宋体" w:hAnsi="宋体" w:eastAsia="宋体" w:cs="宋体"/>
-                <w:color w:val="auto"/>
-                <w:vertAlign w:val="baseline"/>
-                <w:lang w:val="en-US" w:eastAsia="zh-CN"/>
-              </w:rPr>
-              <w:t>int</w:t>
-            </w:r>
-          </w:p>
-        </w:tc>
-        <w:tc>
-          <w:tcPr>
-            <w:tcW w:w="920" w:type="dxa"/>
-            <w:noWrap w:val="0"/>
-            <w:vAlign w:val="center"/>
-          </w:tcPr>
-          <w:p>
-            <w:pPr>
-              <w:jc w:val="center"/>
-              <w:rPr>
-                <w:rFonts w:hint="default" w:ascii="宋体" w:hAnsi="宋体" w:eastAsia="宋体" w:cs="宋体"/>
-                <w:color w:val="auto"/>
-                <w:vertAlign w:val="baseline"/>
-                <w:lang w:val="en-US" w:eastAsia="zh-CN"/>
-              </w:rPr>
-            </w:pPr>
-            <w:r>
-              <w:rPr>
-                <w:rFonts w:hint="eastAsia" w:ascii="宋体" w:hAnsi="宋体" w:eastAsia="宋体" w:cs="宋体"/>
-                <w:color w:val="auto"/>
-                <w:vertAlign w:val="baseline"/>
-                <w:lang w:val="en-US" w:eastAsia="zh-CN"/>
-              </w:rPr>
-              <w:t>2</w:t>
-            </w:r>
-          </w:p>
-        </w:tc>
-        <w:tc>
-          <w:tcPr>
-            <w:tcW w:w="920" w:type="dxa"/>
-            <w:noWrap w:val="0"/>
-            <w:vAlign w:val="center"/>
-          </w:tcPr>
-          <w:p>
-            <w:pPr>
-              <w:jc w:val="center"/>
-              <w:rPr>
-                <w:rFonts w:hint="eastAsia" w:ascii="宋体" w:hAnsi="宋体" w:eastAsia="宋体" w:cs="宋体"/>
-                <w:color w:val="auto"/>
-                <w:vertAlign w:val="baseline"/>
-                <w:lang w:val="en-US" w:eastAsia="zh-CN"/>
-              </w:rPr>
-            </w:pPr>
-          </w:p>
-        </w:tc>
-        <w:tc>
-          <w:tcPr>
-            <w:tcW w:w="920" w:type="dxa"/>
-            <w:noWrap w:val="0"/>
-            <w:vAlign w:val="center"/>
-          </w:tcPr>
-          <w:p>
-            <w:pPr>
-              <w:jc w:val="center"/>
-              <w:rPr>
-                <w:rFonts w:hint="eastAsia" w:ascii="宋体" w:hAnsi="宋体" w:eastAsia="宋体" w:cs="宋体"/>
-                <w:color w:val="auto"/>
-                <w:vertAlign w:val="baseline"/>
-                <w:lang w:val="en-US" w:eastAsia="zh-CN"/>
-              </w:rPr>
-            </w:pPr>
-            <w:r>
-              <w:rPr>
-                <w:rFonts w:hint="eastAsia" w:ascii="宋体" w:hAnsi="宋体" w:eastAsia="宋体" w:cs="宋体"/>
-                <w:color w:val="auto"/>
-                <w:vertAlign w:val="baseline"/>
-                <w:lang w:val="en-US" w:eastAsia="zh-CN"/>
-              </w:rPr>
-              <w:t>否</w:t>
-            </w:r>
-          </w:p>
-        </w:tc>
-        <w:tc>
-          <w:tcPr>
-            <w:tcW w:w="922" w:type="dxa"/>
-            <w:noWrap w:val="0"/>
-            <w:vAlign w:val="center"/>
-          </w:tcPr>
-          <w:p>
-            <w:pPr>
-              <w:jc w:val="center"/>
-              <w:rPr>
-                <w:rFonts w:hint="eastAsia" w:ascii="宋体" w:hAnsi="宋体" w:eastAsia="宋体" w:cs="宋体"/>
-                <w:color w:val="auto"/>
-                <w:vertAlign w:val="baseline"/>
-                <w:lang w:val="en-US" w:eastAsia="zh-CN"/>
-              </w:rPr>
-            </w:pPr>
-          </w:p>
-        </w:tc>
-      </w:tr>
-      <w:tr>
-        <w:tblPrEx>
-          <w:tblBorders>
-            <w:top w:val="single" w:color="auto" w:sz="4" w:space="0"/>
-            <w:left w:val="single" w:color="auto" w:sz="4" w:space="0"/>
-            <w:bottom w:val="single" w:color="auto" w:sz="4" w:space="0"/>
-            <w:right w:val="single" w:color="auto" w:sz="4" w:space="0"/>
-            <w:insideH w:val="single" w:color="auto" w:sz="4" w:space="0"/>
-            <w:insideV w:val="single" w:color="auto" w:sz="4" w:space="0"/>
-          </w:tblBorders>
-          <w:tblCellMar>
-            <w:top w:w="0" w:type="dxa"/>
-            <w:left w:w="108" w:type="dxa"/>
-            <w:bottom w:w="0" w:type="dxa"/>
-            <w:right w:w="108" w:type="dxa"/>
-          </w:tblCellMar>
         </w:tblPrEx>
         <w:tc>
           <w:tcPr>
@@ -26354,12 +26330,6 @@
             <w:insideH w:val="single" w:color="auto" w:sz="4" w:space="0"/>
             <w:insideV w:val="single" w:color="auto" w:sz="4" w:space="0"/>
           </w:tblBorders>
-          <w:tblCellMar>
-            <w:top w:w="0" w:type="dxa"/>
-            <w:left w:w="108" w:type="dxa"/>
-            <w:bottom w:w="0" w:type="dxa"/>
-            <w:right w:w="108" w:type="dxa"/>
-          </w:tblCellMar>
         </w:tblPrEx>
         <w:tc>
           <w:tcPr>
@@ -36214,8 +36184,10 @@
                 <w:u w:val="none"/>
                 <w:lang w:val="en-US" w:eastAsia="zh-CN" w:bidi="ar"/>
               </w:rPr>
-              <w:t>图片存储路径</w:t>
-            </w:r>
+              <w:t>文本内容</w:t>
+            </w:r>
+            <w:bookmarkStart w:id="0" w:name="_GoBack"/>
+            <w:bookmarkEnd w:id="0"/>
           </w:p>
         </w:tc>
         <w:tc>
@@ -41348,12 +41320,6 @@
             <w:insideH w:val="single" w:color="auto" w:sz="4" w:space="0"/>
             <w:insideV w:val="single" w:color="auto" w:sz="4" w:space="0"/>
           </w:tblBorders>
-          <w:tblCellMar>
-            <w:top w:w="0" w:type="dxa"/>
-            <w:left w:w="108" w:type="dxa"/>
-            <w:bottom w:w="0" w:type="dxa"/>
-            <w:right w:w="108" w:type="dxa"/>
-          </w:tblCellMar>
         </w:tblPrEx>
         <w:tc>
           <w:tcPr>
@@ -53466,7 +53432,6 @@
           <w:color w:val="auto"/>
         </w:rPr>
       </w:pPr>
-      <w:bookmarkStart w:id="0" w:name="_GoBack"/>
       <w:r>
         <w:rPr>
           <w:rFonts w:hint="eastAsia" w:ascii="Times New Roman" w:eastAsia="宋体"/>
@@ -53497,7 +53462,6 @@
         <w:t>admin</w:t>
       </w:r>
     </w:p>
-    <w:bookmarkEnd w:id="0"/>
     <w:p>
       <w:pPr>
         <w:pStyle w:val="2"/>
